--- a/War Congress Data/Senate - Foreign Affairs/2302.Voinovich.06.21.07.docx
+++ b/War Congress Data/Senate - Foreign Affairs/2302.Voinovich.06.21.07.docx
@@ -2,7 +2,7 @@
 <file path=word/document.xml><?xml version="1.0" encoding="utf-8"?>
 <w:document xmlns:wpc="http://schemas.microsoft.com/office/word/2010/wordprocessingCanvas" xmlns:mc="http://schemas.openxmlformats.org/markup-compatibility/2006" xmlns:o="urn:schemas-microsoft-com:office:office" xmlns:r="http://schemas.openxmlformats.org/officeDocument/2006/relationships" xmlns:m="http://schemas.openxmlformats.org/officeDocument/2006/math" xmlns:v="urn:schemas-microsoft-com:vml" xmlns:wp14="http://schemas.microsoft.com/office/word/2010/wordprocessingDrawing" xmlns:wp="http://schemas.openxmlformats.org/drawingml/2006/wordprocessingDrawing" xmlns:w10="urn:schemas-microsoft-com:office:word" xmlns:w="http://schemas.openxmlformats.org/wordprocessingml/2006/main" xmlns:w14="http://schemas.microsoft.com/office/word/2010/wordml" xmlns:w15="http://schemas.microsoft.com/office/word/2012/wordml" xmlns:wpg="http://schemas.microsoft.com/office/word/2010/wordprocessingGroup" xmlns:wpi="http://schemas.microsoft.com/office/word/2010/wordprocessingInk" xmlns:wne="http://schemas.microsoft.com/office/word/2006/wordml" xmlns:wps="http://schemas.microsoft.com/office/word/2010/wordprocessingShape" mc:Ignorable="w14 w15 wp14">
   <w:body>
-    <w:p>
+    <w:p xmlns:wp14="http://schemas.microsoft.com/office/word/2010/wordml" wp14:textId="77777777">
       <w:pPr>
         <w:autoSpaceDE w:val="0"/>
         <w:autoSpaceDN w:val="0"/>
@@ -25,7 +25,7 @@
         <w:t xml:space="preserve"> First of all, I want to thank you, Secretary</w:t>
       </w:r>
     </w:p>
-    <w:p>
+    <w:p xmlns:wp14="http://schemas.microsoft.com/office/word/2010/wordml" wp14:textId="77777777">
       <w:pPr>
         <w:autoSpaceDE w:val="0"/>
         <w:autoSpaceDN w:val="0"/>
@@ -48,7 +48,7 @@
         <w:t xml:space="preserve">Fried, for the cooperation that you have given me by providing </w:t>
       </w:r>
     </w:p>
-    <w:p>
+    <w:p xmlns:wp14="http://schemas.microsoft.com/office/word/2010/wordml" wp14:textId="77777777">
       <w:pPr>
         <w:autoSpaceDE w:val="0"/>
         <w:autoSpaceDN w:val="0"/>
@@ -82,7 +82,7 @@
         <w:t xml:space="preserve"> on the tentative future of Serbia and Kosovo. I would</w:t>
       </w:r>
     </w:p>
-    <w:p>
+    <w:p xmlns:wp14="http://schemas.microsoft.com/office/word/2010/wordml" wp14:textId="77777777">
       <w:pPr>
         <w:autoSpaceDE w:val="0"/>
         <w:autoSpaceDN w:val="0"/>
@@ -116,7 +116,7 @@
         <w:t>, if possible, to get another update on the infrastructure to support</w:t>
       </w:r>
     </w:p>
-    <w:p>
+    <w:p xmlns:wp14="http://schemas.microsoft.com/office/word/2010/wordml" wp14:textId="77777777">
       <w:pPr>
         <w:autoSpaceDE w:val="0"/>
         <w:autoSpaceDN w:val="0"/>
@@ -150,7 +150,7 @@
         <w:t xml:space="preserve"> U.N.’s comprehensive proposal for the Kosovo status settlement</w:t>
       </w:r>
     </w:p>
-    <w:p>
+    <w:p xmlns:wp14="http://schemas.microsoft.com/office/word/2010/wordml" wp14:textId="77777777">
       <w:pPr>
         <w:autoSpaceDE w:val="0"/>
         <w:autoSpaceDN w:val="0"/>
@@ -184,7 +184,7 @@
         <w:t xml:space="preserve"> on those recommendations from Kai Edie. I would</w:t>
       </w:r>
     </w:p>
-    <w:p>
+    <w:p xmlns:wp14="http://schemas.microsoft.com/office/word/2010/wordml" wp14:textId="77777777">
       <w:pPr>
         <w:autoSpaceDE w:val="0"/>
         <w:autoSpaceDN w:val="0"/>
@@ -218,7 +218,7 @@
         <w:t xml:space="preserve"> to see how that has progressed.</w:t>
       </w:r>
     </w:p>
-    <w:p>
+    <w:p xmlns:wp14="http://schemas.microsoft.com/office/word/2010/wordml" wp14:textId="77777777">
       <w:pPr>
         <w:autoSpaceDE w:val="0"/>
         <w:autoSpaceDN w:val="0"/>
@@ -241,7 +241,7 @@
         <w:t>I also am worried about whether the Europeans are as concerned</w:t>
       </w:r>
     </w:p>
-    <w:p>
+    <w:p xmlns:wp14="http://schemas.microsoft.com/office/word/2010/wordml" wp14:textId="77777777">
       <w:pPr>
         <w:autoSpaceDE w:val="0"/>
         <w:autoSpaceDN w:val="0"/>
@@ -275,7 +275,7 @@
         <w:t xml:space="preserve"> that infrastructure as they should be. I would like you to comment</w:t>
       </w:r>
     </w:p>
-    <w:p>
+    <w:p xmlns:wp14="http://schemas.microsoft.com/office/word/2010/wordml" wp14:textId="77777777">
       <w:pPr>
         <w:autoSpaceDE w:val="0"/>
         <w:autoSpaceDN w:val="0"/>
@@ -308,10 +308,10 @@
         </w:rPr>
         <w:t xml:space="preserve"> that and on the status of NATO forces, international police,</w:t>
       </w:r>
-      <w:bookmarkStart w:id="0" w:name="_GoBack"/>
+      <w:bookmarkStart w:name="_GoBack" w:id="0"/>
       <w:bookmarkEnd w:id="0"/>
     </w:p>
-    <w:p>
+    <w:p xmlns:wp14="http://schemas.microsoft.com/office/word/2010/wordml" wp14:textId="77777777">
       <w:pPr>
         <w:autoSpaceDE w:val="0"/>
         <w:autoSpaceDN w:val="0"/>
@@ -345,7 +345,7 @@
         <w:t xml:space="preserve"> the governance model that would be put Implemented. I</w:t>
       </w:r>
     </w:p>
-    <w:p>
+    <w:p xmlns:wp14="http://schemas.microsoft.com/office/word/2010/wordml" wp14:textId="77777777">
       <w:pPr>
         <w:autoSpaceDE w:val="0"/>
         <w:autoSpaceDN w:val="0"/>
@@ -379,7 +379,7 @@
         <w:t xml:space="preserve"> very concerned about whether there would be sufficient infrastructure</w:t>
       </w:r>
     </w:p>
-    <w:p>
+    <w:p xmlns:wp14="http://schemas.microsoft.com/office/word/2010/wordml" wp14:textId="77777777">
       <w:pPr>
         <w:autoSpaceDE w:val="0"/>
         <w:autoSpaceDN w:val="0"/>
@@ -413,7 +413,7 @@
         <w:t xml:space="preserve"> place to support the proposed settlement, in the event</w:t>
       </w:r>
     </w:p>
-    <w:p>
+    <w:p xmlns:wp14="http://schemas.microsoft.com/office/word/2010/wordml" wp14:textId="77777777">
       <w:pPr>
         <w:autoSpaceDE w:val="0"/>
         <w:autoSpaceDN w:val="0"/>
@@ -447,7 +447,7 @@
         <w:t xml:space="preserve"> the U.N. Security Council should go forward with it.</w:t>
       </w:r>
     </w:p>
-    <w:p>
+    <w:p xmlns:wp14="http://schemas.microsoft.com/office/word/2010/wordml" wp14:textId="77777777">
       <w:pPr>
         <w:autoSpaceDE w:val="0"/>
         <w:autoSpaceDN w:val="0"/>
@@ -470,7 +470,7 @@
         <w:t>Second, I am interested in your comments about why Russia is</w:t>
       </w:r>
     </w:p>
-    <w:p>
+    <w:p xmlns:wp14="http://schemas.microsoft.com/office/word/2010/wordml" wp14:textId="77777777">
       <w:pPr>
         <w:autoSpaceDE w:val="0"/>
         <w:autoSpaceDN w:val="0"/>
@@ -524,7 +524,7 @@
         <w:t xml:space="preserve"> plan in the U.N.</w:t>
       </w:r>
     </w:p>
-    <w:p>
+    <w:p xmlns:wp14="http://schemas.microsoft.com/office/word/2010/wordml" wp14:textId="77777777">
       <w:pPr>
         <w:autoSpaceDE w:val="0"/>
         <w:autoSpaceDN w:val="0"/>
@@ -547,7 +547,7 @@
         <w:t>Security Council. Russia says the problem is that a precedent that</w:t>
       </w:r>
     </w:p>
-    <w:p>
+    <w:p xmlns:wp14="http://schemas.microsoft.com/office/word/2010/wordml" wp14:textId="77777777">
       <w:pPr>
         <w:autoSpaceDE w:val="0"/>
         <w:autoSpaceDN w:val="0"/>
@@ -601,7 +601,7 @@
         <w:t xml:space="preserve"> to demand</w:t>
       </w:r>
     </w:p>
-    <w:p>
+    <w:p xmlns:wp14="http://schemas.microsoft.com/office/word/2010/wordml" wp14:textId="77777777">
       <w:pPr>
         <w:autoSpaceDE w:val="0"/>
         <w:autoSpaceDN w:val="0"/>
@@ -635,7 +635,7 @@
         <w:t>. But I wonder if that really is the reason. Is</w:t>
       </w:r>
     </w:p>
-    <w:p>
+    <w:p xmlns:wp14="http://schemas.microsoft.com/office/word/2010/wordml" wp14:textId="77777777">
       <w:pPr>
         <w:autoSpaceDE w:val="0"/>
         <w:autoSpaceDN w:val="0"/>
@@ -658,7 +658,7 @@
         <w:t>Russia just trying to extend its influence with the Serbs in Southeast</w:t>
       </w:r>
     </w:p>
-    <w:p>
+    <w:p xmlns:wp14="http://schemas.microsoft.com/office/word/2010/wordml" wp14:textId="77777777">
       <w:pPr>
         <w:autoSpaceDE w:val="0"/>
         <w:autoSpaceDN w:val="0"/>
@@ -692,7 +692,7 @@
       </w:r>
       <w:proofErr w:type="gramEnd"/>
     </w:p>
-    <w:p>
+    <w:p xmlns:wp14="http://schemas.microsoft.com/office/word/2010/wordml" wp14:textId="77777777">
       <w:pPr>
         <w:autoSpaceDE w:val="0"/>
         <w:autoSpaceDN w:val="0"/>
@@ -726,7 +726,7 @@
         <w:t xml:space="preserve"> in return for the Western missile defense deployment in</w:t>
       </w:r>
     </w:p>
-    <w:p>
+    <w:p xmlns:wp14="http://schemas.microsoft.com/office/word/2010/wordml" wp14:textId="77777777">
       <w:pPr>
         <w:autoSpaceDE w:val="0"/>
         <w:autoSpaceDN w:val="0"/>
@@ -749,7 +749,7 @@
         <w:t>Poland and the Czech Republic? What are the Russians really up to here?</w:t>
       </w:r>
     </w:p>
-    <w:p>
+    <w:p xmlns:wp14="http://schemas.microsoft.com/office/word/2010/wordml" wp14:textId="77777777">
       <w:pPr>
         <w:autoSpaceDE w:val="0"/>
         <w:autoSpaceDN w:val="0"/>
@@ -772,7 +772,7 @@
         <w:t xml:space="preserve"> And, last, but not least, if we cannot able to</w:t>
       </w:r>
     </w:p>
-    <w:p>
+    <w:p xmlns:wp14="http://schemas.microsoft.com/office/word/2010/wordml" wp14:textId="77777777">
       <w:pPr>
         <w:autoSpaceDE w:val="0"/>
         <w:autoSpaceDN w:val="0"/>
@@ -806,7 +806,7 @@
         <w:t xml:space="preserve"> a U.N. resolution through the Security Council, what other options</w:t>
       </w:r>
     </w:p>
-    <w:p>
+    <w:p xmlns:wp14="http://schemas.microsoft.com/office/word/2010/wordml" wp14:textId="77777777">
       <w:pPr>
         <w:autoSpaceDE w:val="0"/>
         <w:autoSpaceDN w:val="0"/>
@@ -840,7 +840,7 @@
         <w:t xml:space="preserve"> available for dealing with the final status of Kosovo,</w:t>
       </w:r>
     </w:p>
-    <w:p>
+    <w:p xmlns:wp14="http://schemas.microsoft.com/office/word/2010/wordml" wp14:textId="77777777">
       <w:pPr>
         <w:autoSpaceDE w:val="0"/>
         <w:autoSpaceDN w:val="0"/>
@@ -874,7 +874,7 @@
         <w:t xml:space="preserve"> you have just said the situation on the ground is real cause</w:t>
       </w:r>
     </w:p>
-    <w:p>
+    <w:p xmlns:wp14="http://schemas.microsoft.com/office/word/2010/wordml" wp14:textId="77777777">
       <w:pPr>
         <w:autoSpaceDE w:val="0"/>
         <w:autoSpaceDN w:val="0"/>
@@ -908,7 +908,7 @@
         <w:t xml:space="preserve"> concern?</w:t>
       </w:r>
     </w:p>
-    <w:p>
+    <w:p xmlns:wp14="http://schemas.microsoft.com/office/word/2010/wordml" wp14:textId="77777777">
       <w:pPr>
         <w:autoSpaceDE w:val="0"/>
         <w:autoSpaceDN w:val="0"/>
@@ -931,7 +931,7 @@
         <w:t xml:space="preserve"> I am concerned about the availability of viable</w:t>
       </w:r>
     </w:p>
-    <w:p>
+    <w:p xmlns:wp14="http://schemas.microsoft.com/office/word/2010/wordml" wp14:textId="77777777">
       <w:pPr>
         <w:autoSpaceDE w:val="0"/>
         <w:autoSpaceDN w:val="0"/>
@@ -965,7 +965,7 @@
         <w:t xml:space="preserve"> and the involvement of the European Union, because I</w:t>
       </w:r>
     </w:p>
-    <w:p>
+    <w:p xmlns:wp14="http://schemas.microsoft.com/office/word/2010/wordml" wp14:textId="77777777">
       <w:pPr>
         <w:autoSpaceDE w:val="0"/>
         <w:autoSpaceDN w:val="0"/>
@@ -999,7 +999,7 @@
         <w:t xml:space="preserve"> talked with a couple EU members, and they have some questions</w:t>
       </w:r>
     </w:p>
-    <w:p>
+    <w:p xmlns:wp14="http://schemas.microsoft.com/office/word/2010/wordml" wp14:textId="77777777">
       <w:pPr>
         <w:autoSpaceDE w:val="0"/>
         <w:autoSpaceDN w:val="0"/>
@@ -1033,7 +1033,7 @@
         <w:t xml:space="preserve"> the legality of taking action without a U.N. Security</w:t>
       </w:r>
     </w:p>
-    <w:p>
+    <w:p xmlns:wp14="http://schemas.microsoft.com/office/word/2010/wordml" wp14:textId="77777777">
       <w:pPr>
         <w:autoSpaceDE w:val="0"/>
         <w:autoSpaceDN w:val="0"/>
@@ -1056,7 +1056,7 @@
         <w:t>Council resolution.</w:t>
       </w:r>
     </w:p>
-    <w:p>
+    <w:p xmlns:wp14="http://schemas.microsoft.com/office/word/2010/wordml" wp14:textId="77777777">
       <w:pPr>
         <w:autoSpaceDE w:val="0"/>
         <w:autoSpaceDN w:val="0"/>
@@ -1079,7 +1079,7 @@
         <w:t>I think it is extremely imperative that we allow the Europeans</w:t>
       </w:r>
     </w:p>
-    <w:p>
+    <w:p xmlns:wp14="http://schemas.microsoft.com/office/word/2010/wordml" wp14:textId="77777777">
       <w:pPr>
         <w:autoSpaceDE w:val="0"/>
         <w:autoSpaceDN w:val="0"/>
@@ -1113,7 +1113,7 @@
         <w:t xml:space="preserve"> take a leadership role here, because it is their problem more</w:t>
       </w:r>
     </w:p>
-    <w:p>
+    <w:p xmlns:wp14="http://schemas.microsoft.com/office/word/2010/wordml" wp14:textId="77777777">
       <w:pPr>
         <w:autoSpaceDE w:val="0"/>
         <w:autoSpaceDN w:val="0"/>
@@ -1147,7 +1147,7 @@
         <w:t xml:space="preserve"> ours. They will be responsible for the governance and enforcement</w:t>
       </w:r>
     </w:p>
-    <w:p>
+    <w:p xmlns:wp14="http://schemas.microsoft.com/office/word/2010/wordml" wp14:textId="77777777">
       <w:pPr>
         <w:autoSpaceDE w:val="0"/>
         <w:autoSpaceDN w:val="0"/>
@@ -1181,7 +1181,7 @@
         <w:t xml:space="preserve"> the recommendations and so on. And I think that perhaps</w:t>
       </w:r>
     </w:p>
-    <w:p>
+    <w:p xmlns:wp14="http://schemas.microsoft.com/office/word/2010/wordml" wp14:textId="77777777">
       <w:pPr>
         <w:autoSpaceDE w:val="0"/>
         <w:autoSpaceDN w:val="0"/>
@@ -1215,7 +1215,7 @@
         <w:t xml:space="preserve"> President might have been more careful about his statement he</w:t>
       </w:r>
     </w:p>
-    <w:p>
+    <w:p xmlns:wp14="http://schemas.microsoft.com/office/word/2010/wordml" wp14:textId="77777777">
       <w:pPr>
         <w:autoSpaceDE w:val="0"/>
         <w:autoSpaceDN w:val="0"/>
@@ -1249,7 +1249,7 @@
         <w:t xml:space="preserve"> in Albania. I know he probably wanted to say something that</w:t>
       </w:r>
     </w:p>
-    <w:p>
+    <w:p xmlns:wp14="http://schemas.microsoft.com/office/word/2010/wordml" wp14:textId="77777777">
       <w:pPr>
         <w:autoSpaceDE w:val="0"/>
         <w:autoSpaceDN w:val="0"/>
@@ -1283,7 +1283,7 @@
         <w:t xml:space="preserve"> be well received, but I think in some quarters, particularly</w:t>
       </w:r>
     </w:p>
-    <w:p>
+    <w:p xmlns:wp14="http://schemas.microsoft.com/office/word/2010/wordml" wp14:textId="77777777">
       <w:pPr>
         <w:autoSpaceDE w:val="0"/>
         <w:autoSpaceDN w:val="0"/>
@@ -1317,7 +1317,7 @@
         <w:t xml:space="preserve"> members of the European Union, there was a feeling that</w:t>
       </w:r>
     </w:p>
-    <w:p>
+    <w:p xmlns:wp14="http://schemas.microsoft.com/office/word/2010/wordml" wp14:textId="77777777">
       <w:pPr>
         <w:autoSpaceDE w:val="0"/>
         <w:autoSpaceDN w:val="0"/>
@@ -1351,7 +1351,7 @@
         <w:t xml:space="preserve"> would have preferred him not making that statement.</w:t>
       </w:r>
     </w:p>
-    <w:p>
+    <w:p xmlns:wp14="http://schemas.microsoft.com/office/word/2010/wordml" wp14:textId="77777777">
       <w:pPr>
         <w:autoSpaceDE w:val="0"/>
         <w:autoSpaceDN w:val="0"/>
@@ -1374,7 +1374,7 @@
         <w:t>So, I think everyone must pay careful attention to dot the I’s and</w:t>
       </w:r>
     </w:p>
-    <w:p>
+    <w:p xmlns:wp14="http://schemas.microsoft.com/office/word/2010/wordml" wp14:textId="77777777">
       <w:pPr>
         <w:autoSpaceDE w:val="0"/>
         <w:autoSpaceDN w:val="0"/>
@@ -1408,7 +1408,7 @@
         <w:t xml:space="preserve"> the T’s in the event we decide to proceed without a U.N. </w:t>
       </w:r>
     </w:p>
-    <w:p>
+    <w:p xmlns:wp14="http://schemas.microsoft.com/office/word/2010/wordml" wp14:textId="77777777">
       <w:pPr>
         <w:autoSpaceDE w:val="0"/>
         <w:autoSpaceDN w:val="0"/>
@@ -1442,7 +1442,7 @@
         <w:t xml:space="preserve"> because I do not want to see another Iraq. If we do not handle</w:t>
       </w:r>
     </w:p>
-    <w:p>
+    <w:p xmlns:wp14="http://schemas.microsoft.com/office/word/2010/wordml" wp14:textId="77777777">
       <w:pPr>
         <w:autoSpaceDE w:val="0"/>
         <w:autoSpaceDN w:val="0"/>
@@ -1476,7 +1476,7 @@
         <w:t xml:space="preserve"> situation carefully, it could blow up. It will not be as much</w:t>
       </w:r>
     </w:p>
-    <w:p>
+    <w:p xmlns:wp14="http://schemas.microsoft.com/office/word/2010/wordml" wp14:textId="77777777">
       <w:pPr>
         <w:autoSpaceDE w:val="0"/>
         <w:autoSpaceDN w:val="0"/>
@@ -1510,7 +1510,7 @@
         <w:t xml:space="preserve"> a problem as Iraq, but it could be something that destabilizes</w:t>
       </w:r>
     </w:p>
-    <w:p>
+    <w:p xmlns:wp14="http://schemas.microsoft.com/office/word/2010/wordml" wp14:textId="77777777">
       <w:pPr>
         <w:autoSpaceDE w:val="0"/>
         <w:autoSpaceDN w:val="0"/>
@@ -1544,7 +1544,7 @@
         <w:t xml:space="preserve"> area and does great harm to the steady progress built up over</w:t>
       </w:r>
     </w:p>
-    <w:p>
+    <w:p xmlns:wp14="http://schemas.microsoft.com/office/word/2010/wordml" wp14:textId="77777777">
       <w:pPr>
         <w:autoSpaceDE w:val="0"/>
         <w:autoSpaceDN w:val="0"/>
@@ -1578,7 +1578,7 @@
         <w:t xml:space="preserve"> last several years there. It would impact Slovenia, Macedonia,</w:t>
       </w:r>
     </w:p>
-    <w:p>
+    <w:p xmlns:wp14="http://schemas.microsoft.com/office/word/2010/wordml" wp14:textId="77777777">
       <w:pPr>
         <w:autoSpaceDE w:val="0"/>
         <w:autoSpaceDN w:val="0"/>
@@ -1601,7 +1601,7 @@
         <w:t>Croatia, Bosnia-Herzegovina, you name it.</w:t>
       </w:r>
     </w:p>
-    <w:p>
+    <w:p xmlns:wp14="http://schemas.microsoft.com/office/word/2010/wordml" wp14:textId="77777777">
       <w:pPr>
         <w:autoSpaceDE w:val="0"/>
         <w:autoSpaceDN w:val="0"/>
@@ -1624,7 +1624,7 @@
         <w:t xml:space="preserve"> Thank you.</w:t>
       </w:r>
     </w:p>
-    <w:p>
+    <w:p xmlns:wp14="http://schemas.microsoft.com/office/word/2010/wordml" wp14:textId="77777777">
       <w:pPr>
         <w:tabs>
           <w:tab w:val="left" w:pos="5595"/>
@@ -1636,10 +1636,11 @@
     </w:p>
     <w:sectPr>
       <w:headerReference w:type="default" r:id="rId6"/>
-      <w:pgSz w:w="12240" w:h="15840"/>
+      <w:pgSz w:w="12240" w:h="15840" w:orient="portrait"/>
       <w:pgMar w:top="1440" w:right="1440" w:bottom="1440" w:left="1440" w:header="720" w:footer="720" w:gutter="0"/>
       <w:cols w:space="720"/>
       <w:docGrid w:linePitch="360"/>
+      <w:footerReference w:type="default" r:id="Rb55004d6971a4363"/>
     </w:sectPr>
   </w:body>
 </w:document>
@@ -1648,7 +1649,7 @@
 <file path=word/endnotes.xml><?xml version="1.0" encoding="utf-8"?>
 <w:endnotes xmlns:wpc="http://schemas.microsoft.com/office/word/2010/wordprocessingCanvas" xmlns:mc="http://schemas.openxmlformats.org/markup-compatibility/2006" xmlns:o="urn:schemas-microsoft-com:office:office" xmlns:r="http://schemas.openxmlformats.org/officeDocument/2006/relationships" xmlns:m="http://schemas.openxmlformats.org/officeDocument/2006/math" xmlns:v="urn:schemas-microsoft-com:vml" xmlns:wp14="http://schemas.microsoft.com/office/word/2010/wordprocessingDrawing" xmlns:wp="http://schemas.openxmlformats.org/drawingml/2006/wordprocessingDrawing" xmlns:w10="urn:schemas-microsoft-com:office:word" xmlns:w="http://schemas.openxmlformats.org/wordprocessingml/2006/main" xmlns:w14="http://schemas.microsoft.com/office/word/2010/wordml" xmlns:w15="http://schemas.microsoft.com/office/word/2012/wordml" xmlns:wpg="http://schemas.microsoft.com/office/word/2010/wordprocessingGroup" xmlns:wpi="http://schemas.microsoft.com/office/word/2010/wordprocessingInk" xmlns:wne="http://schemas.microsoft.com/office/word/2006/wordml" xmlns:wps="http://schemas.microsoft.com/office/word/2010/wordprocessingShape" mc:Ignorable="w14 w15 wp14">
   <w:endnote w:type="separator" w:id="-1">
-    <w:p>
+    <w:p xmlns:wp14="http://schemas.microsoft.com/office/word/2010/wordml" wp14:textId="77777777">
       <w:pPr>
         <w:spacing w:after="0" w:line="240" w:lineRule="auto"/>
       </w:pPr>
@@ -1658,7 +1659,7 @@
     </w:p>
   </w:endnote>
   <w:endnote w:type="continuationSeparator" w:id="0">
-    <w:p>
+    <w:p xmlns:wp14="http://schemas.microsoft.com/office/word/2010/wordml" wp14:textId="77777777">
       <w:pPr>
         <w:spacing w:after="0" w:line="240" w:lineRule="auto"/>
       </w:pPr>
@@ -1668,12 +1669,80 @@
     </w:p>
   </w:endnote>
 </w:endnotes>
+</file>
+
+<file path=word/footer.xml><?xml version="1.0" encoding="utf-8"?>
+<w:ftr xmlns:w14="http://schemas.microsoft.com/office/word/2010/wordml" xmlns:w="http://schemas.openxmlformats.org/wordprocessingml/2006/main">
+  <w:tbl>
+    <w:tblPr>
+      <w:tblStyle w:val="TableNormal"/>
+      <w:bidiVisual w:val="0"/>
+      <w:tblW w:w="0" w:type="auto"/>
+      <w:tblLayout w:type="fixed"/>
+      <w:tblLook w:val="04A0" w:firstRow="1" w:lastRow="0" w:firstColumn="1" w:lastColumn="0" w:noHBand="0" w:noVBand="1"/>
+    </w:tblPr>
+    <w:tblGrid>
+      <w:gridCol w:w="3120"/>
+      <w:gridCol w:w="3120"/>
+      <w:gridCol w:w="3120"/>
+    </w:tblGrid>
+    <w:tr>
+      <w:tc>
+        <w:tcPr>
+          <w:tcW w:w="3120" w:type="dxa"/>
+          <w:tcMar/>
+        </w:tcPr>
+        <w:p>
+          <w:pPr>
+            <w:pStyle w:val="Header"/>
+            <w:bidi w:val="0"/>
+            <w:ind w:left="-115"/>
+            <w:jc w:val="left"/>
+          </w:pPr>
+        </w:p>
+      </w:tc>
+      <w:tc>
+        <w:tcPr>
+          <w:tcW w:w="3120" w:type="dxa"/>
+          <w:tcMar/>
+        </w:tcPr>
+        <w:p>
+          <w:pPr>
+            <w:pStyle w:val="Header"/>
+            <w:bidi w:val="0"/>
+            <w:jc w:val="center"/>
+          </w:pPr>
+        </w:p>
+      </w:tc>
+      <w:tc>
+        <w:tcPr>
+          <w:tcW w:w="3120" w:type="dxa"/>
+          <w:tcMar/>
+        </w:tcPr>
+        <w:p>
+          <w:pPr>
+            <w:pStyle w:val="Header"/>
+            <w:bidi w:val="0"/>
+            <w:ind w:right="-115"/>
+            <w:jc w:val="right"/>
+          </w:pPr>
+        </w:p>
+      </w:tc>
+    </w:tr>
+  </w:tbl>
+  <w:p>
+    <w:pPr>
+      <w:pStyle w:val="Footer"/>
+      <w:bidi w:val="0"/>
+    </w:pPr>
+  </w:p>
+</w:ftr>
 </file>
 
 <file path=word/footnotes.xml><?xml version="1.0" encoding="utf-8"?>
 <w:footnotes xmlns:wpc="http://schemas.microsoft.com/office/word/2010/wordprocessingCanvas" xmlns:mc="http://schemas.openxmlformats.org/markup-compatibility/2006" xmlns:o="urn:schemas-microsoft-com:office:office" xmlns:r="http://schemas.openxmlformats.org/officeDocument/2006/relationships" xmlns:m="http://schemas.openxmlformats.org/officeDocument/2006/math" xmlns:v="urn:schemas-microsoft-com:vml" xmlns:wp14="http://schemas.microsoft.com/office/word/2010/wordprocessingDrawing" xmlns:wp="http://schemas.openxmlformats.org/drawingml/2006/wordprocessingDrawing" xmlns:w10="urn:schemas-microsoft-com:office:word" xmlns:w="http://schemas.openxmlformats.org/wordprocessingml/2006/main" xmlns:w14="http://schemas.microsoft.com/office/word/2010/wordml" xmlns:w15="http://schemas.microsoft.com/office/word/2012/wordml" xmlns:wpg="http://schemas.microsoft.com/office/word/2010/wordprocessingGroup" xmlns:wpi="http://schemas.microsoft.com/office/word/2010/wordprocessingInk" xmlns:wne="http://schemas.microsoft.com/office/word/2006/wordml" xmlns:wps="http://schemas.microsoft.com/office/word/2010/wordprocessingShape" mc:Ignorable="w14 w15 wp14">
   <w:footnote w:type="separator" w:id="-1">
-    <w:p>
+    <w:p xmlns:wp14="http://schemas.microsoft.com/office/word/2010/wordml" wp14:textId="77777777">
       <w:pPr>
         <w:spacing w:after="0" w:line="240" w:lineRule="auto"/>
       </w:pPr>
@@ -1683,7 +1752,7 @@
     </w:p>
   </w:footnote>
   <w:footnote w:type="continuationSeparator" w:id="0">
-    <w:p>
+    <w:p xmlns:wp14="http://schemas.microsoft.com/office/word/2010/wordml" wp14:textId="77777777">
       <w:pPr>
         <w:spacing w:after="0" w:line="240" w:lineRule="auto"/>
       </w:pPr>
@@ -1697,7 +1766,7 @@
 
 <file path=word/header1.xml><?xml version="1.0" encoding="utf-8"?>
 <w:hdr xmlns:wpc="http://schemas.microsoft.com/office/word/2010/wordprocessingCanvas" xmlns:mc="http://schemas.openxmlformats.org/markup-compatibility/2006" xmlns:o="urn:schemas-microsoft-com:office:office" xmlns:r="http://schemas.openxmlformats.org/officeDocument/2006/relationships" xmlns:m="http://schemas.openxmlformats.org/officeDocument/2006/math" xmlns:v="urn:schemas-microsoft-com:vml" xmlns:wp14="http://schemas.microsoft.com/office/word/2010/wordprocessingDrawing" xmlns:wp="http://schemas.openxmlformats.org/drawingml/2006/wordprocessingDrawing" xmlns:w10="urn:schemas-microsoft-com:office:word" xmlns:w="http://schemas.openxmlformats.org/wordprocessingml/2006/main" xmlns:w14="http://schemas.microsoft.com/office/word/2010/wordml" xmlns:w15="http://schemas.microsoft.com/office/word/2012/wordml" xmlns:wpg="http://schemas.microsoft.com/office/word/2010/wordprocessingGroup" xmlns:wpi="http://schemas.microsoft.com/office/word/2010/wordprocessingInk" xmlns:wne="http://schemas.microsoft.com/office/word/2006/wordml" xmlns:wps="http://schemas.microsoft.com/office/word/2010/wordprocessingShape" mc:Ignorable="w14 w15 wp14">
-  <w:p>
+  <w:p xmlns:wp14="http://schemas.microsoft.com/office/word/2010/wordml" wp14:textId="77777777">
     <w:pPr>
       <w:pStyle w:val="Header"/>
     </w:pPr>
@@ -1706,10 +1775,14 @@
     </w:r>
     <w:r>
       <w:tab/>
+    </w:r>
+    <w:r>
       <w:t xml:space="preserve">Russia </w:t>
     </w:r>
     <w:r>
       <w:tab/>
+    </w:r>
+    <w:r>
       <w:t>June 21, 2007</w:t>
     </w:r>
   </w:p>
@@ -1717,11 +1790,11 @@
 </file>
 
 <file path=word/styles.xml><?xml version="1.0" encoding="utf-8"?>
-<w:styles xmlns:mc="http://schemas.openxmlformats.org/markup-compatibility/2006" xmlns:r="http://schemas.openxmlformats.org/officeDocument/2006/relationships" xmlns:w="http://schemas.openxmlformats.org/wordprocessingml/2006/main" xmlns:w14="http://schemas.microsoft.com/office/word/2010/wordml" xmlns:w15="http://schemas.microsoft.com/office/word/2012/wordml" mc:Ignorable="w14 w15">
+<w:styles xmlns:wp14="http://schemas.microsoft.com/office/word/2010/wordprocessingDrawing" xmlns:mc="http://schemas.openxmlformats.org/markup-compatibility/2006" xmlns:r="http://schemas.openxmlformats.org/officeDocument/2006/relationships" xmlns:w="http://schemas.openxmlformats.org/wordprocessingml/2006/main" xmlns:w14="http://schemas.microsoft.com/office/word/2010/wordml" xmlns:w15="http://schemas.microsoft.com/office/word/2012/wordml" mc:Ignorable="w14 w15 wp14">
   <w:docDefaults>
     <w:rPrDefault>
       <w:rPr>
-        <w:rFonts w:asciiTheme="minorHAnsi" w:eastAsiaTheme="minorHAnsi" w:hAnsiTheme="minorHAnsi" w:cstheme="minorBidi"/>
+        <w:rFonts w:asciiTheme="minorHAnsi" w:hAnsiTheme="minorHAnsi" w:eastAsiaTheme="minorHAnsi" w:cstheme="minorBidi"/>
         <w:sz w:val="22"/>
         <w:szCs w:val="22"/>
         <w:lang w:val="en-US" w:eastAsia="en-US" w:bidi="ar-SA"/>
@@ -1736,14 +1809,14 @@
   <w:latentStyles w:defLockedState="0" w:defUIPriority="99" w:defSemiHidden="0" w:defUnhideWhenUsed="0" w:defQFormat="0" w:count="371">
     <w:lsdException w:name="Normal" w:uiPriority="0" w:qFormat="1"/>
     <w:lsdException w:name="heading 1" w:uiPriority="9" w:qFormat="1"/>
-    <w:lsdException w:name="heading 2" w:semiHidden="1" w:uiPriority="9" w:unhideWhenUsed="1" w:qFormat="1"/>
-    <w:lsdException w:name="heading 3" w:semiHidden="1" w:uiPriority="9" w:unhideWhenUsed="1" w:qFormat="1"/>
-    <w:lsdException w:name="heading 4" w:semiHidden="1" w:uiPriority="9" w:unhideWhenUsed="1" w:qFormat="1"/>
-    <w:lsdException w:name="heading 5" w:semiHidden="1" w:uiPriority="9" w:unhideWhenUsed="1" w:qFormat="1"/>
-    <w:lsdException w:name="heading 6" w:semiHidden="1" w:uiPriority="9" w:unhideWhenUsed="1" w:qFormat="1"/>
-    <w:lsdException w:name="heading 7" w:semiHidden="1" w:uiPriority="9" w:unhideWhenUsed="1" w:qFormat="1"/>
-    <w:lsdException w:name="heading 8" w:semiHidden="1" w:uiPriority="9" w:unhideWhenUsed="1" w:qFormat="1"/>
-    <w:lsdException w:name="heading 9" w:semiHidden="1" w:uiPriority="9" w:unhideWhenUsed="1" w:qFormat="1"/>
+    <w:lsdException w:name="heading 2" w:uiPriority="9" w:semiHidden="1" w:unhideWhenUsed="1" w:qFormat="1"/>
+    <w:lsdException w:name="heading 3" w:uiPriority="9" w:semiHidden="1" w:unhideWhenUsed="1" w:qFormat="1"/>
+    <w:lsdException w:name="heading 4" w:uiPriority="9" w:semiHidden="1" w:unhideWhenUsed="1" w:qFormat="1"/>
+    <w:lsdException w:name="heading 5" w:uiPriority="9" w:semiHidden="1" w:unhideWhenUsed="1" w:qFormat="1"/>
+    <w:lsdException w:name="heading 6" w:uiPriority="9" w:semiHidden="1" w:unhideWhenUsed="1" w:qFormat="1"/>
+    <w:lsdException w:name="heading 7" w:uiPriority="9" w:semiHidden="1" w:unhideWhenUsed="1" w:qFormat="1"/>
+    <w:lsdException w:name="heading 8" w:uiPriority="9" w:semiHidden="1" w:unhideWhenUsed="1" w:qFormat="1"/>
+    <w:lsdException w:name="heading 9" w:uiPriority="9" w:semiHidden="1" w:unhideWhenUsed="1" w:qFormat="1"/>
     <w:lsdException w:name="index 1" w:semiHidden="1" w:unhideWhenUsed="1"/>
     <w:lsdException w:name="index 2" w:semiHidden="1" w:unhideWhenUsed="1"/>
     <w:lsdException w:name="index 3" w:semiHidden="1" w:unhideWhenUsed="1"/>
@@ -1753,22 +1826,22 @@
     <w:lsdException w:name="index 7" w:semiHidden="1" w:unhideWhenUsed="1"/>
     <w:lsdException w:name="index 8" w:semiHidden="1" w:unhideWhenUsed="1"/>
     <w:lsdException w:name="index 9" w:semiHidden="1" w:unhideWhenUsed="1"/>
-    <w:lsdException w:name="toc 1" w:semiHidden="1" w:uiPriority="39" w:unhideWhenUsed="1"/>
-    <w:lsdException w:name="toc 2" w:semiHidden="1" w:uiPriority="39" w:unhideWhenUsed="1"/>
-    <w:lsdException w:name="toc 3" w:semiHidden="1" w:uiPriority="39" w:unhideWhenUsed="1"/>
-    <w:lsdException w:name="toc 4" w:semiHidden="1" w:uiPriority="39" w:unhideWhenUsed="1"/>
-    <w:lsdException w:name="toc 5" w:semiHidden="1" w:uiPriority="39" w:unhideWhenUsed="1"/>
-    <w:lsdException w:name="toc 6" w:semiHidden="1" w:uiPriority="39" w:unhideWhenUsed="1"/>
-    <w:lsdException w:name="toc 7" w:semiHidden="1" w:uiPriority="39" w:unhideWhenUsed="1"/>
-    <w:lsdException w:name="toc 8" w:semiHidden="1" w:uiPriority="39" w:unhideWhenUsed="1"/>
-    <w:lsdException w:name="toc 9" w:semiHidden="1" w:uiPriority="39" w:unhideWhenUsed="1"/>
+    <w:lsdException w:name="toc 1" w:uiPriority="39" w:semiHidden="1" w:unhideWhenUsed="1"/>
+    <w:lsdException w:name="toc 2" w:uiPriority="39" w:semiHidden="1" w:unhideWhenUsed="1"/>
+    <w:lsdException w:name="toc 3" w:uiPriority="39" w:semiHidden="1" w:unhideWhenUsed="1"/>
+    <w:lsdException w:name="toc 4" w:uiPriority="39" w:semiHidden="1" w:unhideWhenUsed="1"/>
+    <w:lsdException w:name="toc 5" w:uiPriority="39" w:semiHidden="1" w:unhideWhenUsed="1"/>
+    <w:lsdException w:name="toc 6" w:uiPriority="39" w:semiHidden="1" w:unhideWhenUsed="1"/>
+    <w:lsdException w:name="toc 7" w:uiPriority="39" w:semiHidden="1" w:unhideWhenUsed="1"/>
+    <w:lsdException w:name="toc 8" w:uiPriority="39" w:semiHidden="1" w:unhideWhenUsed="1"/>
+    <w:lsdException w:name="toc 9" w:uiPriority="39" w:semiHidden="1" w:unhideWhenUsed="1"/>
     <w:lsdException w:name="Normal Indent" w:semiHidden="1" w:unhideWhenUsed="1"/>
     <w:lsdException w:name="footnote text" w:semiHidden="1" w:unhideWhenUsed="1"/>
     <w:lsdException w:name="annotation text" w:semiHidden="1" w:unhideWhenUsed="1"/>
     <w:lsdException w:name="header" w:semiHidden="1" w:unhideWhenUsed="1"/>
     <w:lsdException w:name="footer" w:semiHidden="1" w:unhideWhenUsed="1"/>
     <w:lsdException w:name="index heading" w:semiHidden="1" w:unhideWhenUsed="1"/>
-    <w:lsdException w:name="caption" w:semiHidden="1" w:uiPriority="35" w:unhideWhenUsed="1" w:qFormat="1"/>
+    <w:lsdException w:name="caption" w:uiPriority="35" w:semiHidden="1" w:unhideWhenUsed="1" w:qFormat="1"/>
     <w:lsdException w:name="table of figures" w:semiHidden="1" w:unhideWhenUsed="1"/>
     <w:lsdException w:name="envelope address" w:semiHidden="1" w:unhideWhenUsed="1"/>
     <w:lsdException w:name="envelope return" w:semiHidden="1" w:unhideWhenUsed="1"/>
@@ -1799,7 +1872,7 @@
     <w:lsdException w:name="Title" w:uiPriority="10" w:qFormat="1"/>
     <w:lsdException w:name="Closing" w:semiHidden="1" w:unhideWhenUsed="1"/>
     <w:lsdException w:name="Signature" w:semiHidden="1" w:unhideWhenUsed="1"/>
-    <w:lsdException w:name="Default Paragraph Font" w:semiHidden="1" w:uiPriority="1" w:unhideWhenUsed="1"/>
+    <w:lsdException w:name="Default Paragraph Font" w:uiPriority="1" w:semiHidden="1" w:unhideWhenUsed="1"/>
     <w:lsdException w:name="Body Text" w:semiHidden="1" w:unhideWhenUsed="1"/>
     <w:lsdException w:name="Body Text Indent" w:semiHidden="1" w:unhideWhenUsed="1"/>
     <w:lsdException w:name="List Continue" w:semiHidden="1" w:unhideWhenUsed="1"/>
@@ -1999,8 +2072,8 @@
     <w:lsdException w:name="Subtle Reference" w:uiPriority="31" w:qFormat="1"/>
     <w:lsdException w:name="Intense Reference" w:uiPriority="32" w:qFormat="1"/>
     <w:lsdException w:name="Book Title" w:uiPriority="33" w:qFormat="1"/>
-    <w:lsdException w:name="Bibliography" w:semiHidden="1" w:uiPriority="37" w:unhideWhenUsed="1"/>
-    <w:lsdException w:name="TOC Heading" w:semiHidden="1" w:uiPriority="39" w:unhideWhenUsed="1" w:qFormat="1"/>
+    <w:lsdException w:name="Bibliography" w:uiPriority="37" w:semiHidden="1" w:unhideWhenUsed="1"/>
+    <w:lsdException w:name="TOC Heading" w:uiPriority="39" w:semiHidden="1" w:unhideWhenUsed="1" w:qFormat="1"/>
     <w:lsdException w:name="Plain Table 1" w:uiPriority="41"/>
     <w:lsdException w:name="Plain Table 2" w:uiPriority="42"/>
     <w:lsdException w:name="Plain Table 3" w:uiPriority="43"/>
@@ -2106,18 +2179,18 @@
     <w:lsdException w:name="List Table 6 Colorful Accent 6" w:uiPriority="51"/>
     <w:lsdException w:name="List Table 7 Colorful Accent 6" w:uiPriority="52"/>
   </w:latentStyles>
-  <w:style w:type="paragraph" w:default="1" w:styleId="Normal">
+  <w:style w:type="paragraph" w:styleId="Normal" w:default="1">
     <w:name w:val="Normal"/>
     <w:qFormat/>
     <w:rsid w:val="00B2356C"/>
   </w:style>
-  <w:style w:type="character" w:default="1" w:styleId="DefaultParagraphFont">
+  <w:style w:type="character" w:styleId="DefaultParagraphFont" w:default="1">
     <w:name w:val="Default Paragraph Font"/>
     <w:uiPriority w:val="1"/>
     <w:semiHidden/>
     <w:unhideWhenUsed/>
   </w:style>
-  <w:style w:type="table" w:default="1" w:styleId="TableNormal">
+  <w:style w:type="table" w:styleId="TableNormal" w:default="1">
     <w:name w:val="Normal Table"/>
     <w:uiPriority w:val="99"/>
     <w:semiHidden/>
@@ -2132,7 +2205,7 @@
       </w:tblCellMar>
     </w:tblPr>
   </w:style>
-  <w:style w:type="numbering" w:default="1" w:styleId="NoList">
+  <w:style w:type="numbering" w:styleId="NoList" w:default="1">
     <w:name w:val="No List"/>
     <w:uiPriority w:val="99"/>
     <w:semiHidden/>
@@ -2153,7 +2226,7 @@
       <w:spacing w:after="0" w:line="240" w:lineRule="auto"/>
     </w:pPr>
   </w:style>
-  <w:style w:type="character" w:customStyle="1" w:styleId="HeaderChar">
+  <w:style w:type="character" w:styleId="HeaderChar" w:customStyle="1">
     <w:name w:val="Header Char"/>
     <w:basedOn w:val="DefaultParagraphFont"/>
     <w:link w:val="Header"/>
@@ -2175,12 +2248,38 @@
       <w:spacing w:after="0" w:line="240" w:lineRule="auto"/>
     </w:pPr>
   </w:style>
-  <w:style w:type="character" w:customStyle="1" w:styleId="FooterChar">
+  <w:style w:type="character" w:styleId="FooterChar" w:customStyle="1">
     <w:name w:val="Footer Char"/>
     <w:basedOn w:val="DefaultParagraphFont"/>
     <w:link w:val="Footer"/>
     <w:uiPriority w:val="99"/>
     <w:rsid w:val="00B2356C"/>
+  </w:style>
+  <w:style xmlns:w="http://schemas.openxmlformats.org/wordprocessingml/2006/main" w:type="table" w:styleId="TableGrid">
+    <w:name xmlns:w="http://schemas.openxmlformats.org/wordprocessingml/2006/main" w:val="Table Grid"/>
+    <w:basedOn xmlns:w="http://schemas.openxmlformats.org/wordprocessingml/2006/main" w:val="TableNormal"/>
+    <w:uiPriority xmlns:w="http://schemas.openxmlformats.org/wordprocessingml/2006/main" w:val="59"/>
+    <w:rsid xmlns:w="http://schemas.openxmlformats.org/wordprocessingml/2006/main" w:val="00FB4123"/>
+    <w:pPr xmlns:w="http://schemas.openxmlformats.org/wordprocessingml/2006/main">
+      <w:spacing w:after="0" w:line="240" w:lineRule="auto"/>
+    </w:pPr>
+    <w:tblPr xmlns:w="http://schemas.openxmlformats.org/wordprocessingml/2006/main">
+      <w:tblInd w:w="0" w:type="dxa"/>
+      <w:tblBorders>
+        <w:top w:val="single" w:color="000000" w:themeColor="text1" w:sz="4" w:space="0"/>
+        <w:left w:val="single" w:color="000000" w:themeColor="text1" w:sz="4" w:space="0"/>
+        <w:bottom w:val="single" w:color="000000" w:themeColor="text1" w:sz="4" w:space="0"/>
+        <w:right w:val="single" w:color="000000" w:themeColor="text1" w:sz="4" w:space="0"/>
+        <w:insideH w:val="single" w:color="000000" w:themeColor="text1" w:sz="4" w:space="0"/>
+        <w:insideV w:val="single" w:color="000000" w:themeColor="text1" w:sz="4" w:space="0"/>
+      </w:tblBorders>
+      <w:tblCellMar>
+        <w:top w:w="0" w:type="dxa"/>
+        <w:left w:w="108" w:type="dxa"/>
+        <w:bottom w:w="0" w:type="dxa"/>
+        <w:right w:w="108" w:type="dxa"/>
+      </w:tblCellMar>
+    </w:tblPr>
   </w:style>
 </w:styles>
 </file>
